--- a/202206_Resume_PrajwalKoirala_Simplified.docx
+++ b/202206_Resume_PrajwalKoirala_Simplified.docx
@@ -370,7 +370,29 @@
           <w:sz w:val="24"/>
           <w:szCs w:val="24"/>
         </w:rPr>
-        <w:t>Customer Experience Insights/Analytics,</w:t>
+        <w:t xml:space="preserve">Customer Experience Insights </w:t>
+      </w:r>
+      <w:r>
+        <w:rPr>
+          <w:rFonts w:eastAsia="Calibri" w:cs="Calibri" w:ascii="Calibri" w:hAnsi="Calibri"/>
+          <w:b/>
+          <w:bCs/>
+          <w:color w:val="auto"/>
+          <w:sz w:val="24"/>
+          <w:szCs w:val="24"/>
+        </w:rPr>
+        <w:t>Senior Associate</w:t>
+      </w:r>
+      <w:r>
+        <w:rPr>
+          <w:rFonts w:eastAsia="Calibri" w:cs="Calibri" w:ascii="Calibri" w:hAnsi="Calibri"/>
+          <w:b/>
+          <w:bCs/>
+          <w:color w:val="auto"/>
+          <w:sz w:val="24"/>
+          <w:szCs w:val="24"/>
+        </w:rPr>
+        <w:t>,</w:t>
       </w:r>
       <w:r>
         <w:rPr>
@@ -424,7 +446,33 @@
           <w:szCs w:val="24"/>
           <w:lang w:val="en-US" w:eastAsia="zh-CN" w:bidi="ar-SA"/>
         </w:rPr>
-        <w:t>Debit/Credit Card Fraud Risk Strategy,</w:t>
+        <w:t xml:space="preserve">Debit/Credit Card Fraud Risk Strategy </w:t>
+      </w:r>
+      <w:r>
+        <w:rPr>
+          <w:rFonts w:eastAsia="Calibri" w:cs="Calibri" w:ascii="Calibri" w:hAnsi="Calibri"/>
+          <w:b/>
+          <w:bCs/>
+          <w:color w:val="auto"/>
+          <w:kern w:val="2"/>
+          <w:sz w:val="24"/>
+          <w:szCs w:val="24"/>
+          <w:lang w:val="en-US" w:eastAsia="zh-CN" w:bidi="ar-SA"/>
+        </w:rPr>
+        <w:t>Associate</w:t>
+      </w:r>
+      <w:r>
+        <w:rPr>
+          <w:rFonts w:eastAsia="Calibri" w:cs="Calibri" w:ascii="Calibri" w:hAnsi="Calibri"/>
+          <w:b/>
+          <w:bCs/>
+          <w:color w:val="auto"/>
+          <w:kern w:val="2"/>
+          <w:sz w:val="24"/>
+          <w:szCs w:val="24"/>
+          <w:lang w:val="en-US" w:eastAsia="zh-CN" w:bidi="ar-SA"/>
+        </w:rPr>
+        <w:t>,</w:t>
       </w:r>
       <w:r>
         <w:rPr>
@@ -908,29 +956,8 @@
           <w:sz w:val="24"/>
           <w:szCs w:val="24"/>
         </w:rPr>
-        <w:t>201</w:t>
-      </w:r>
-      <w:r>
-        <w:rPr>
-          <w:rFonts w:eastAsia="Calibri" w:cs="Calibri" w:ascii="Calibri" w:hAnsi="Calibri"/>
-          <w:b/>
-          <w:bCs/>
-          <w:color w:val="auto"/>
-          <w:sz w:val="24"/>
-          <w:szCs w:val="24"/>
-        </w:rPr>
-        <w:t>4</w:t>
+        <w:t>2014</w:t>
         <w:tab/>
-      </w:r>
-      <w:r>
-        <w:rPr>
-          <w:rFonts w:eastAsia="Calibri" w:cs="Calibri" w:ascii="Calibri" w:hAnsi="Calibri"/>
-          <w:b/>
-          <w:bCs/>
-          <w:color w:val="auto"/>
-          <w:sz w:val="24"/>
-          <w:szCs w:val="24"/>
-        </w:rPr>
         <w:t>MS Applied Mathematics and Statistics,</w:t>
       </w:r>
       <w:r>
@@ -965,18 +992,7 @@
           <w:sz w:val="24"/>
           <w:szCs w:val="24"/>
         </w:rPr>
-        <w:t xml:space="preserve">2011    </w:t>
-      </w:r>
-      <w:r>
-        <w:rPr>
-          <w:rFonts w:eastAsia="Calibri" w:cs="Calibri" w:ascii="Calibri" w:hAnsi="Calibri"/>
-          <w:b/>
-          <w:bCs/>
-          <w:color w:val="auto"/>
-          <w:sz w:val="24"/>
-          <w:szCs w:val="24"/>
-        </w:rPr>
-        <w:t>BA Sociology,</w:t>
+        <w:t>2011    BA Sociology,</w:t>
       </w:r>
       <w:r>
         <w:rPr>
